--- a/IC Assignment.docx
+++ b/IC Assignment.docx
@@ -490,7 +490,6 @@
                 <w:szCs w:val="22"/>
               </w:rPr>
             </w:pPr>
-            <w:bookmarkStart w:id="0" w:name="_GoBack"/>
             <w:r>
               <w:rPr>
                 <w:rFonts w:ascii="Calibri" w:hAnsi="Calibri" w:cs="Calibri"/>
@@ -499,7 +498,6 @@
               </w:rPr>
               <w:t>8203ACC7-2094-43CC-8F7A-B8F19AA9BDA2</w:t>
             </w:r>
-            <w:bookmarkEnd w:id="0"/>
           </w:p>
         </w:tc>
       </w:tr>
@@ -1137,6 +1135,7 @@
         </w:rPr>
         <w:t xml:space="preserve"> to the “Billing” database, </w:t>
       </w:r>
+      <w:bookmarkStart w:id="0" w:name="_GoBack"/>
       <w:r>
         <w:rPr>
           <w:rFonts w:ascii="Calibri" w:hAnsi="Calibri" w:cs="Calibri"/>
@@ -1154,7 +1153,16 @@
           <w:sz w:val="22"/>
           <w:szCs w:val="22"/>
         </w:rPr>
-        <w:t xml:space="preserve"> the contents of both tables and exports the records </w:t>
+        <w:t xml:space="preserve"> </w:t>
+      </w:r>
+      <w:bookmarkEnd w:id="0"/>
+      <w:r>
+        <w:rPr>
+          <w:rFonts w:ascii="Calibri" w:hAnsi="Calibri" w:cs="Calibri"/>
+          <w:sz w:val="22"/>
+          <w:szCs w:val="22"/>
+        </w:rPr>
+        <w:t xml:space="preserve">the contents of both tables and exports the records </w:t>
       </w:r>
       <w:r>
         <w:rPr>
@@ -2446,6 +2454,201 @@
           <w:szCs w:val="22"/>
         </w:rPr>
       </w:pPr>
+    </w:p>
+    <w:p>
+      <w:pPr>
+        <w:pStyle w:val="NormalWeb"/>
+        <w:spacing w:after="0"/>
+        <w:rPr>
+          <w:rFonts w:ascii="Calibri" w:hAnsi="Calibri" w:cs="Calibri"/>
+          <w:sz w:val="22"/>
+          <w:szCs w:val="22"/>
+        </w:rPr>
+      </w:pPr>
+    </w:p>
+    <w:p>
+      <w:pPr>
+        <w:pStyle w:val="NormalWeb"/>
+        <w:spacing w:after="0"/>
+        <w:rPr>
+          <w:rFonts w:ascii="Calibri" w:hAnsi="Calibri" w:cs="Calibri"/>
+          <w:sz w:val="22"/>
+          <w:szCs w:val="22"/>
+        </w:rPr>
+      </w:pPr>
+    </w:p>
+    <w:p>
+      <w:pPr>
+        <w:pStyle w:val="NormalWeb"/>
+        <w:spacing w:after="0"/>
+        <w:rPr>
+          <w:rFonts w:ascii="Calibri" w:hAnsi="Calibri" w:cs="Calibri"/>
+          <w:sz w:val="22"/>
+          <w:szCs w:val="22"/>
+        </w:rPr>
+      </w:pPr>
+    </w:p>
+    <w:p>
+      <w:pPr>
+        <w:pStyle w:val="NormalWeb"/>
+        <w:spacing w:after="0"/>
+        <w:rPr>
+          <w:rFonts w:ascii="Calibri" w:hAnsi="Calibri" w:cs="Calibri"/>
+          <w:sz w:val="22"/>
+          <w:szCs w:val="22"/>
+        </w:rPr>
+      </w:pPr>
+      <w:r>
+        <w:rPr>
+          <w:noProof/>
+        </w:rPr>
+        <w:lastRenderedPageBreak/>
+        <w:drawing>
+          <wp:anchor distT="0" distB="0" distL="114300" distR="114300" simplePos="0" relativeHeight="251659264" behindDoc="1" locked="0" layoutInCell="1" allowOverlap="1" wp14:anchorId="2A555075" wp14:editId="31214DAA">
+            <wp:simplePos x="0" y="0"/>
+            <wp:positionH relativeFrom="column">
+              <wp:posOffset>-595630</wp:posOffset>
+            </wp:positionH>
+            <wp:positionV relativeFrom="paragraph">
+              <wp:posOffset>2625725</wp:posOffset>
+            </wp:positionV>
+            <wp:extent cx="9363710" cy="2519680"/>
+            <wp:effectExtent l="0" t="0" r="8890" b="0"/>
+            <wp:wrapTight wrapText="bothSides">
+              <wp:wrapPolygon edited="0">
+                <wp:start x="0" y="0"/>
+                <wp:lineTo x="0" y="21393"/>
+                <wp:lineTo x="21577" y="21393"/>
+                <wp:lineTo x="21577" y="0"/>
+                <wp:lineTo x="0" y="0"/>
+              </wp:wrapPolygon>
+            </wp:wrapTight>
+            <wp:docPr id="2" name="Picture 2"/>
+            <wp:cNvGraphicFramePr>
+              <a:graphicFrameLocks xmlns:a="http://schemas.openxmlformats.org/drawingml/2006/main" noChangeAspect="1"/>
+            </wp:cNvGraphicFramePr>
+            <a:graphic xmlns:a="http://schemas.openxmlformats.org/drawingml/2006/main">
+              <a:graphicData uri="http://schemas.openxmlformats.org/drawingml/2006/picture">
+                <pic:pic xmlns:pic="http://schemas.openxmlformats.org/drawingml/2006/picture">
+                  <pic:nvPicPr>
+                    <pic:cNvPr id="1" name=""/>
+                    <pic:cNvPicPr/>
+                  </pic:nvPicPr>
+                  <pic:blipFill rotWithShape="1">
+                    <a:blip r:embed="rId5">
+                      <a:extLst>
+                        <a:ext uri="{28A0092B-C50C-407E-A947-70E740481C1C}">
+                          <a14:useLocalDpi xmlns:a14="http://schemas.microsoft.com/office/drawing/2010/main" val="0"/>
+                        </a:ext>
+                      </a:extLst>
+                    </a:blip>
+                    <a:srcRect r="30324" b="66667"/>
+                    <a:stretch/>
+                  </pic:blipFill>
+                  <pic:spPr bwMode="auto">
+                    <a:xfrm>
+                      <a:off x="0" y="0"/>
+                      <a:ext cx="9363710" cy="2519680"/>
+                    </a:xfrm>
+                    <a:prstGeom prst="rect">
+                      <a:avLst/>
+                    </a:prstGeom>
+                    <a:ln>
+                      <a:noFill/>
+                    </a:ln>
+                    <a:extLst>
+                      <a:ext uri="{53640926-AAD7-44D8-BBD7-CCE9431645EC}">
+                        <a14:shadowObscured xmlns:a14="http://schemas.microsoft.com/office/drawing/2010/main"/>
+                      </a:ext>
+                    </a:extLst>
+                  </pic:spPr>
+                </pic:pic>
+              </a:graphicData>
+            </a:graphic>
+            <wp14:sizeRelH relativeFrom="margin">
+              <wp14:pctWidth>0</wp14:pctWidth>
+            </wp14:sizeRelH>
+            <wp14:sizeRelV relativeFrom="margin">
+              <wp14:pctHeight>0</wp14:pctHeight>
+            </wp14:sizeRelV>
+          </wp:anchor>
+        </w:drawing>
+      </w:r>
+      <w:r>
+        <w:rPr>
+          <w:noProof/>
+        </w:rPr>
+        <w:drawing>
+          <wp:anchor distT="0" distB="0" distL="114300" distR="114300" simplePos="0" relativeHeight="251658240" behindDoc="1" locked="0" layoutInCell="1" allowOverlap="1" wp14:anchorId="42E18613" wp14:editId="16F13775">
+            <wp:simplePos x="0" y="0"/>
+            <wp:positionH relativeFrom="column">
+              <wp:posOffset>-590550</wp:posOffset>
+            </wp:positionH>
+            <wp:positionV relativeFrom="paragraph">
+              <wp:posOffset>0</wp:posOffset>
+            </wp:positionV>
+            <wp:extent cx="9391650" cy="2324100"/>
+            <wp:effectExtent l="0" t="0" r="0" b="0"/>
+            <wp:wrapTight wrapText="bothSides">
+              <wp:wrapPolygon edited="0">
+                <wp:start x="0" y="0"/>
+                <wp:lineTo x="0" y="21423"/>
+                <wp:lineTo x="21556" y="21423"/>
+                <wp:lineTo x="21556" y="0"/>
+                <wp:lineTo x="0" y="0"/>
+              </wp:wrapPolygon>
+            </wp:wrapTight>
+            <wp:docPr id="1" name="Picture 1"/>
+            <wp:cNvGraphicFramePr>
+              <a:graphicFrameLocks xmlns:a="http://schemas.openxmlformats.org/drawingml/2006/main" noChangeAspect="1"/>
+            </wp:cNvGraphicFramePr>
+            <a:graphic xmlns:a="http://schemas.openxmlformats.org/drawingml/2006/main">
+              <a:graphicData uri="http://schemas.openxmlformats.org/drawingml/2006/picture">
+                <pic:pic xmlns:pic="http://schemas.openxmlformats.org/drawingml/2006/picture">
+                  <pic:nvPicPr>
+                    <pic:cNvPr id="1" name=""/>
+                    <pic:cNvPicPr/>
+                  </pic:nvPicPr>
+                  <pic:blipFill rotWithShape="1">
+                    <a:blip r:embed="rId6">
+                      <a:extLst>
+                        <a:ext uri="{28A0092B-C50C-407E-A947-70E740481C1C}">
+                          <a14:useLocalDpi xmlns:a14="http://schemas.microsoft.com/office/drawing/2010/main" val="0"/>
+                        </a:ext>
+                      </a:extLst>
+                    </a:blip>
+                    <a:srcRect r="12843" b="61660"/>
+                    <a:stretch/>
+                  </pic:blipFill>
+                  <pic:spPr bwMode="auto">
+                    <a:xfrm>
+                      <a:off x="0" y="0"/>
+                      <a:ext cx="9391650" cy="2324100"/>
+                    </a:xfrm>
+                    <a:prstGeom prst="rect">
+                      <a:avLst/>
+                    </a:prstGeom>
+                    <a:ln>
+                      <a:noFill/>
+                    </a:ln>
+                    <a:extLst>
+                      <a:ext uri="{53640926-AAD7-44D8-BBD7-CCE9431645EC}">
+                        <a14:shadowObscured xmlns:a14="http://schemas.microsoft.com/office/drawing/2010/main"/>
+                      </a:ext>
+                    </a:extLst>
+                  </pic:spPr>
+                </pic:pic>
+              </a:graphicData>
+            </a:graphic>
+            <wp14:sizeRelH relativeFrom="margin">
+              <wp14:pctWidth>0</wp14:pctWidth>
+            </wp14:sizeRelH>
+            <wp14:sizeRelV relativeFrom="margin">
+              <wp14:pctHeight>0</wp14:pctHeight>
+            </wp14:sizeRelV>
+          </wp:anchor>
+        </w:drawing>
+      </w:r>
     </w:p>
     <w:sectPr>
       <w:pgSz w:w="15840" w:h="12240" w:orient="landscape"/>
